--- a/Assignment 1/Worked by Rivaldo/oret oret aldo.docx
+++ b/Assignment 1/Worked by Rivaldo/oret oret aldo.docx
@@ -1593,6 +1593,7 @@
           <w:lang w:val="en-US"/>
         </w:rPr>
       </w:pPr>
+      <w:bookmarkStart w:id="0" w:name="_GoBack"/>
       <w:r>
         <w:rPr>
           <w:lang w:val="en-US"/>
@@ -1603,9 +1604,22 @@
         <w:rPr>
           <w:lang w:val="en-US"/>
         </w:rPr>
-        <w:t>Also, there will be potential relationship between companies and school as they can exchange trainee (or recruit perspective manpower), or  developing a project.</w:t>
-      </w:r>
-    </w:p>
+        <w:t>Also, there will be potential relationship between companies and school as they can exchange trainee (or re</w:t>
+      </w:r>
+      <w:r>
+        <w:rPr>
+          <w:lang w:val="en-US"/>
+        </w:rPr>
+        <w:t>cruit perspective manpower), or</w:t>
+      </w:r>
+      <w:r>
+        <w:rPr>
+          <w:lang w:val="en-US"/>
+        </w:rPr>
+        <w:t xml:space="preserve"> developing a project.</w:t>
+      </w:r>
+    </w:p>
+    <w:bookmarkEnd w:id="0"/>
     <w:p>
       <w:pPr>
         <w:spacing w:line="360" w:lineRule="auto"/>
@@ -1645,17 +1659,7 @@
           <w:b/>
           <w:lang w:val="en-US"/>
         </w:rPr>
-        <w:t>OU</w:t>
-      </w:r>
-      <w:bookmarkStart w:id="0" w:name="_GoBack"/>
-      <w:bookmarkEnd w:id="0"/>
-      <w:r>
-        <w:rPr>
-          <w:rFonts w:eastAsia="SimSun"/>
-          <w:b/>
-          <w:lang w:val="en-US"/>
-        </w:rPr>
-        <w:t>TPUTS EXPECTED FROM THE PROJECT</w:t>
+        <w:t>OUTPUTS EXPECTED FROM THE PROJECT</w:t>
       </w:r>
     </w:p>
     <w:p>
@@ -15865,7 +15869,7 @@
 </file>
 
 <file path=customXml/itemProps1.xml><?xml version="1.0" encoding="utf-8"?>
-<ds:datastoreItem xmlns:ds="http://schemas.openxmlformats.org/officeDocument/2006/customXml" ds:itemID="{B48FA4B7-E2F3-43BF-942D-50ED4163C5C6}">
+<ds:datastoreItem xmlns:ds="http://schemas.openxmlformats.org/officeDocument/2006/customXml" ds:itemID="{296B50BE-7BFB-4DC6-9D4C-12F82DC809F3}">
   <ds:schemaRefs>
     <ds:schemaRef ds:uri="http://schemas.openxmlformats.org/officeDocument/2006/bibliography"/>
   </ds:schemaRefs>
